--- a/法令ファイル/身分証明証票規則/身分証明証票規則（昭和二十七年文化財保護委員会規則第一号）.docx
+++ b/法令ファイル/身分証明証票規則/身分証明証票規則（昭和二十七年文化財保護委員会規則第一号）.docx
@@ -45,7 +45,7 @@
         <w:pStyle w:val="Heading1"/>
       </w:pPr>
       <w:r>
-        <w:t>附　則（昭和三三年七月一八日文化財保護委員会規則第三号）</w:t>
+        <w:t>附則（昭和三三年七月一八日文化財保護委員会規則第三号）</w:t>
       </w:r>
     </w:p>
     <w:p>
@@ -63,7 +63,67 @@
         <w:pStyle w:val="Heading1"/>
       </w:pPr>
       <w:r>
-        <w:t>附　則（昭和四三年一二月二六日文部省令第三一号）</w:t>
+        <w:t>附則（昭和四三年一二月二六日文部省令第三一号）</w:t>
+      </w:r>
+    </w:p>
+    <w:p>
+      <w:pPr>
+        <w:pStyle w:val="Heading5"/>
+        <w:ind w:left="440"/>
+      </w:pPr>
+      <w:r>
+        <w:t>１</w:t>
+      </w:r>
+    </w:p>
+    <w:p>
+      <w:pPr>
+        <w:ind w:left="440"/>
+      </w:pPr>
+      <w:r>
+        <w:t>この省令は、公布の日から施行する。</w:t>
+      </w:r>
+    </w:p>
+    <w:p>
+      <w:r>
+        <w:br w:type="page"/>
+      </w:r>
+    </w:p>
+    <w:p>
+      <w:pPr>
+        <w:pStyle w:val="Heading1"/>
+      </w:pPr>
+      <w:r>
+        <w:t>附則（昭和五〇年九月三〇日文部省令第三三号）</w:t>
+      </w:r>
+    </w:p>
+    <w:p>
+      <w:pPr>
+        <w:pStyle w:val="Heading5"/>
+        <w:ind w:left="440"/>
+      </w:pPr>
+      <w:r>
+        <w:t>１</w:t>
+      </w:r>
+    </w:p>
+    <w:p>
+      <w:pPr>
+        <w:ind w:left="440"/>
+      </w:pPr>
+      <w:r>
+        <w:t>この省令は、文化財保護法の一部を改正する法律の施行の日（昭和五十年十月一日）から施行する。</w:t>
+      </w:r>
+    </w:p>
+    <w:p>
+      <w:r>
+        <w:br w:type="page"/>
+      </w:r>
+    </w:p>
+    <w:p>
+      <w:pPr>
+        <w:pStyle w:val="Heading1"/>
+      </w:pPr>
+      <w:r>
+        <w:t>附則（平成元年四月一日文部省令第一八号）</w:t>
       </w:r>
     </w:p>
     <w:p>
@@ -81,12 +141,12 @@
         <w:pStyle w:val="Heading1"/>
       </w:pPr>
       <w:r>
-        <w:t>附　則（昭和五〇年九月三〇日文部省令第三三号）</w:t>
+        <w:t>附則（平成一二年三月八日文部省令第八号）</w:t>
       </w:r>
     </w:p>
     <w:p>
       <w:r>
-        <w:t>この省令は、文化財保護法の一部を改正する法律の施行の日（昭和五十年十月一日）から施行する。</w:t>
+        <w:t>この省令は、平成十二年四月一日から施行する。</w:t>
       </w:r>
     </w:p>
     <w:p>
@@ -99,7 +159,25 @@
         <w:pStyle w:val="Heading1"/>
       </w:pPr>
       <w:r>
-        <w:t>附　則（平成元年四月一日文部省令第一八号）</w:t>
+        <w:t>附則（平成一七年三月二八日文部科学省令第一一号）</w:t>
+      </w:r>
+    </w:p>
+    <w:p>
+      <w:r>
+        <w:t>この省令は、平成十七年四月一日から施行する。</w:t>
+      </w:r>
+    </w:p>
+    <w:p>
+      <w:r>
+        <w:br w:type="page"/>
+      </w:r>
+    </w:p>
+    <w:p>
+      <w:pPr>
+        <w:pStyle w:val="Heading1"/>
+      </w:pPr>
+      <w:r>
+        <w:t>附則（平成一九年九月一九日文部科学省令第二五号）</w:t>
       </w:r>
     </w:p>
     <w:p>
@@ -117,61 +195,7 @@
         <w:pStyle w:val="Heading1"/>
       </w:pPr>
       <w:r>
-        <w:t>附　則（平成一二年三月八日文部省令第八号）</w:t>
-      </w:r>
-    </w:p>
-    <w:p>
-      <w:r>
-        <w:t>この省令は、平成十二年四月一日から施行する。</w:t>
-      </w:r>
-    </w:p>
-    <w:p>
-      <w:r>
-        <w:br w:type="page"/>
-      </w:r>
-    </w:p>
-    <w:p>
-      <w:pPr>
-        <w:pStyle w:val="Heading1"/>
-      </w:pPr>
-      <w:r>
-        <w:t>附　則（平成一七年三月二八日文部科学省令第一一号）</w:t>
-      </w:r>
-    </w:p>
-    <w:p>
-      <w:r>
-        <w:t>この省令は、平成十七年四月一日から施行する。</w:t>
-      </w:r>
-    </w:p>
-    <w:p>
-      <w:r>
-        <w:br w:type="page"/>
-      </w:r>
-    </w:p>
-    <w:p>
-      <w:pPr>
-        <w:pStyle w:val="Heading1"/>
-      </w:pPr>
-      <w:r>
-        <w:t>附　則（平成一九年九月一九日文部科学省令第二五号）</w:t>
-      </w:r>
-    </w:p>
-    <w:p>
-      <w:r>
-        <w:t>この省令は、公布の日から施行する。</w:t>
-      </w:r>
-    </w:p>
-    <w:p>
-      <w:r>
-        <w:br w:type="page"/>
-      </w:r>
-    </w:p>
-    <w:p>
-      <w:pPr>
-        <w:pStyle w:val="Heading1"/>
-      </w:pPr>
-      <w:r>
-        <w:t>附　則（平成三一年三月二九日文部科学省令第七号）</w:t>
+        <w:t>附則（平成三一年三月二九日文部科学省令第七号）</w:t>
       </w:r>
     </w:p>
     <w:p>
@@ -199,7 +223,7 @@
     </w:pPr>
     <w:r>
       <w:tab/>
-      <w:t>WeGov v0.1 - FTS141</w:t>
+      <w:t>WeGov v0.2 - FTS141</w:t>
     </w:r>
   </w:p>
 </w:ftr>
